--- a/source/symbols.docx
+++ b/source/symbols.docx
@@ -176,6 +176,7 @@
               <w:top w:val="thinThickSmallGap" w:sz="24" w:space="0" w:color="auto"/>
               <w:bottom w:val="single" w:sz="6" w:space="0" w:color="auto"/>
             </w:tcBorders>
+            <w:vAlign w:val="center"/>
           </w:tcPr>
           <w:p>
             <w:pPr>
@@ -285,6 +286,7 @@
             <w:tcBorders>
               <w:top w:val="thinThickSmallGap" w:sz="24" w:space="0" w:color="auto"/>
             </w:tcBorders>
+            <w:vAlign w:val="center"/>
           </w:tcPr>
           <w:p>
             <w:pPr>
@@ -459,6 +461,7 @@
             <w:tcBorders>
               <w:top w:val="single" w:sz="6" w:space="0" w:color="auto"/>
             </w:tcBorders>
+            <w:vAlign w:val="center"/>
           </w:tcPr>
           <w:p>
             <w:pPr>
@@ -565,6 +568,7 @@
             <w:tcBorders>
               <w:bottom w:val="single" w:sz="4" w:space="0" w:color="auto"/>
             </w:tcBorders>
+            <w:vAlign w:val="center"/>
           </w:tcPr>
           <w:p>
             <w:pPr>
@@ -725,6 +729,7 @@
           <w:tcPr>
             <w:tcW w:w="1203" w:type="dxa"/>
             <w:vMerge/>
+            <w:vAlign w:val="center"/>
           </w:tcPr>
           <w:p>
             <w:pPr>
@@ -811,6 +816,7 @@
             <w:tcBorders>
               <w:top w:val="single" w:sz="4" w:space="0" w:color="auto"/>
             </w:tcBorders>
+            <w:vAlign w:val="center"/>
           </w:tcPr>
           <w:p>
             <w:pPr>
@@ -984,6 +990,7 @@
             <w:tcBorders>
               <w:bottom w:val="single" w:sz="6" w:space="0" w:color="auto"/>
             </w:tcBorders>
+            <w:vAlign w:val="center"/>
           </w:tcPr>
           <w:p>
             <w:pPr>
@@ -1057,6 +1064,7 @@
             <w:tcBorders>
               <w:bottom w:val="single" w:sz="4" w:space="0" w:color="auto"/>
             </w:tcBorders>
+            <w:vAlign w:val="center"/>
           </w:tcPr>
           <w:p>
             <w:pPr>
@@ -1217,6 +1225,7 @@
               <w:top w:val="single" w:sz="6" w:space="0" w:color="auto"/>
               <w:bottom w:val="single" w:sz="6" w:space="0" w:color="auto"/>
             </w:tcBorders>
+            <w:vAlign w:val="center"/>
           </w:tcPr>
           <w:p>
             <w:pPr>
@@ -1306,6 +1315,7 @@
               <w:top w:val="single" w:sz="4" w:space="0" w:color="auto"/>
               <w:bottom w:val="single" w:sz="4" w:space="0" w:color="auto"/>
             </w:tcBorders>
+            <w:vAlign w:val="center"/>
           </w:tcPr>
           <w:p>
             <w:pPr>
@@ -1596,6 +1606,7 @@
             <w:tcBorders>
               <w:top w:val="single" w:sz="4" w:space="0" w:color="auto"/>
             </w:tcBorders>
+            <w:vAlign w:val="center"/>
           </w:tcPr>
           <w:p>
             <w:pPr>
@@ -1759,6 +1770,7 @@
           <w:tcPr>
             <w:tcW w:w="1203" w:type="dxa"/>
             <w:vMerge/>
+            <w:vAlign w:val="center"/>
           </w:tcPr>
           <w:p>
             <w:pPr>
@@ -1841,6 +1853,7 @@
             <w:tcBorders>
               <w:bottom w:val="single" w:sz="4" w:space="0" w:color="auto"/>
             </w:tcBorders>
+            <w:vAlign w:val="center"/>
           </w:tcPr>
           <w:p>
             <w:pPr>
@@ -2008,6 +2021,7 @@
           <w:tcPr>
             <w:tcW w:w="1203" w:type="dxa"/>
             <w:vMerge/>
+            <w:vAlign w:val="center"/>
           </w:tcPr>
           <w:p>
             <w:pPr>
@@ -2081,6 +2095,7 @@
             <w:tcBorders>
               <w:top w:val="single" w:sz="4" w:space="0" w:color="auto"/>
             </w:tcBorders>
+            <w:vAlign w:val="center"/>
           </w:tcPr>
           <w:p>
             <w:pPr>
@@ -2269,6 +2284,7 @@
             <w:tcBorders>
               <w:bottom w:val="single" w:sz="6" w:space="0" w:color="auto"/>
             </w:tcBorders>
+            <w:vAlign w:val="center"/>
           </w:tcPr>
           <w:p>
             <w:pPr>
@@ -2349,6 +2365,7 @@
           <w:tcPr>
             <w:tcW w:w="1097" w:type="dxa"/>
             <w:vMerge/>
+            <w:vAlign w:val="center"/>
           </w:tcPr>
           <w:p>
             <w:pPr>
@@ -2499,6 +2516,7 @@
             <w:tcBorders>
               <w:top w:val="single" w:sz="6" w:space="0" w:color="auto"/>
             </w:tcBorders>
+            <w:vAlign w:val="center"/>
           </w:tcPr>
           <w:p>
             <w:pPr>
@@ -2597,6 +2615,7 @@
             <w:tcBorders>
               <w:bottom w:val="single" w:sz="4" w:space="0" w:color="auto"/>
             </w:tcBorders>
+            <w:vAlign w:val="center"/>
           </w:tcPr>
           <w:p>
             <w:pPr>
@@ -2760,6 +2779,7 @@
             <w:tcBorders>
               <w:bottom w:val="single" w:sz="6" w:space="0" w:color="auto"/>
             </w:tcBorders>
+            <w:vAlign w:val="center"/>
           </w:tcPr>
           <w:p>
             <w:pPr>
@@ -2851,6 +2871,7 @@
             <w:tcBorders>
               <w:top w:val="single" w:sz="4" w:space="0" w:color="auto"/>
             </w:tcBorders>
+            <w:vAlign w:val="center"/>
           </w:tcPr>
           <w:p>
             <w:pPr>
@@ -3008,6 +3029,7 @@
               <w:top w:val="single" w:sz="6" w:space="0" w:color="auto"/>
               <w:bottom w:val="single" w:sz="6" w:space="0" w:color="auto"/>
             </w:tcBorders>
+            <w:vAlign w:val="center"/>
           </w:tcPr>
           <w:p>
             <w:pPr>
@@ -3094,6 +3116,7 @@
           <w:tcPr>
             <w:tcW w:w="1097" w:type="dxa"/>
             <w:vMerge/>
+            <w:vAlign w:val="center"/>
           </w:tcPr>
           <w:p>
             <w:pPr>
@@ -3246,6 +3269,7 @@
             <w:tcBorders>
               <w:top w:val="single" w:sz="6" w:space="0" w:color="auto"/>
             </w:tcBorders>
+            <w:vAlign w:val="center"/>
           </w:tcPr>
           <w:p>
             <w:pPr>
@@ -3335,6 +3359,7 @@
             <w:tcBorders>
               <w:bottom w:val="single" w:sz="4" w:space="0" w:color="auto"/>
             </w:tcBorders>
+            <w:vAlign w:val="center"/>
           </w:tcPr>
           <w:p>
             <w:pPr>
@@ -3495,6 +3520,7 @@
             <w:tcBorders>
               <w:bottom w:val="single" w:sz="6" w:space="0" w:color="auto"/>
             </w:tcBorders>
+            <w:vAlign w:val="center"/>
           </w:tcPr>
           <w:p>
             <w:pPr>
@@ -3568,6 +3594,7 @@
             <w:tcBorders>
               <w:top w:val="single" w:sz="4" w:space="0" w:color="auto"/>
             </w:tcBorders>
+            <w:vAlign w:val="center"/>
           </w:tcPr>
           <w:p>
             <w:pPr>
@@ -3732,6 +3759,7 @@
             <w:tcBorders>
               <w:top w:val="single" w:sz="6" w:space="0" w:color="auto"/>
             </w:tcBorders>
+            <w:vAlign w:val="center"/>
           </w:tcPr>
           <w:p>
             <w:pPr>
@@ -3822,6 +3850,7 @@
           <w:tcPr>
             <w:tcW w:w="1097" w:type="dxa"/>
             <w:vMerge/>
+            <w:vAlign w:val="center"/>
           </w:tcPr>
           <w:p>
             <w:pPr>
@@ -3987,6 +4016,7 @@
             <w:tcBorders>
               <w:bottom w:val="single" w:sz="6" w:space="0" w:color="auto"/>
             </w:tcBorders>
+            <w:vAlign w:val="center"/>
           </w:tcPr>
           <w:p>
             <w:pPr>
@@ -4076,6 +4106,7 @@
             <w:tcBorders>
               <w:bottom w:val="single" w:sz="4" w:space="0" w:color="auto"/>
             </w:tcBorders>
+            <w:vAlign w:val="center"/>
           </w:tcPr>
           <w:p>
             <w:pPr>
@@ -4237,6 +4268,7 @@
               <w:top w:val="single" w:sz="6" w:space="0" w:color="auto"/>
               <w:bottom w:val="single" w:sz="6" w:space="0" w:color="auto"/>
             </w:tcBorders>
+            <w:vAlign w:val="center"/>
           </w:tcPr>
           <w:p>
             <w:pPr>
@@ -4330,6 +4362,7 @@
             <w:tcBorders>
               <w:top w:val="single" w:sz="4" w:space="0" w:color="auto"/>
             </w:tcBorders>
+            <w:vAlign w:val="center"/>
           </w:tcPr>
           <w:p>
             <w:pPr>
@@ -4502,6 +4535,7 @@
             <w:tcBorders>
               <w:top w:val="single" w:sz="6" w:space="0" w:color="auto"/>
             </w:tcBorders>
+            <w:vAlign w:val="center"/>
           </w:tcPr>
           <w:p>
             <w:pPr>
@@ -4601,6 +4635,7 @@
           <w:tcPr>
             <w:tcW w:w="1097" w:type="dxa"/>
             <w:vMerge/>
+            <w:vAlign w:val="center"/>
           </w:tcPr>
           <w:p>
             <w:pPr>
@@ -4738,6 +4773,7 @@
             <w:tcBorders>
               <w:bottom w:val="single" w:sz="6" w:space="0" w:color="auto"/>
             </w:tcBorders>
+            <w:vAlign w:val="center"/>
           </w:tcPr>
           <w:p>
             <w:pPr>
@@ -4811,6 +4847,7 @@
             <w:tcBorders>
               <w:bottom w:val="single" w:sz="4" w:space="0" w:color="auto"/>
             </w:tcBorders>
+            <w:vAlign w:val="center"/>
           </w:tcPr>
           <w:p>
             <w:pPr>
@@ -4956,6 +4993,7 @@
             <w:tcBorders>
               <w:top w:val="single" w:sz="6" w:space="0" w:color="auto"/>
             </w:tcBorders>
+            <w:vAlign w:val="center"/>
           </w:tcPr>
           <w:p>
             <w:pPr>
@@ -5060,6 +5098,7 @@
             <w:tcBorders>
               <w:top w:val="single" w:sz="4" w:space="0" w:color="auto"/>
             </w:tcBorders>
+            <w:vAlign w:val="center"/>
           </w:tcPr>
           <w:p>
             <w:pPr>
@@ -5201,6 +5240,7 @@
             <w:tcBorders>
               <w:bottom w:val="single" w:sz="6" w:space="0" w:color="auto"/>
             </w:tcBorders>
+            <w:vAlign w:val="center"/>
           </w:tcPr>
           <w:p>
             <w:pPr>
@@ -5271,6 +5311,7 @@
           <w:tcPr>
             <w:tcW w:w="1097" w:type="dxa"/>
             <w:vMerge/>
+            <w:vAlign w:val="center"/>
           </w:tcPr>
           <w:p>
             <w:pPr>
@@ -5401,6 +5442,7 @@
             <w:tcBorders>
               <w:top w:val="single" w:sz="6" w:space="0" w:color="auto"/>
             </w:tcBorders>
+            <w:vAlign w:val="center"/>
           </w:tcPr>
           <w:p>
             <w:pPr>
@@ -5501,6 +5543,7 @@
             <w:tcBorders>
               <w:bottom w:val="single" w:sz="4" w:space="0" w:color="auto"/>
             </w:tcBorders>
+            <w:vAlign w:val="center"/>
           </w:tcPr>
           <w:p>
             <w:pPr>
@@ -5611,6 +5654,7 @@
             <w:tcBorders>
               <w:bottom w:val="single" w:sz="6" w:space="0" w:color="auto"/>
             </w:tcBorders>
+            <w:vAlign w:val="center"/>
           </w:tcPr>
           <w:p>
             <w:pPr>
@@ -5697,6 +5741,7 @@
             <w:tcBorders>
               <w:top w:val="single" w:sz="4" w:space="0" w:color="auto"/>
             </w:tcBorders>
+            <w:vAlign w:val="center"/>
           </w:tcPr>
           <w:p>
             <w:pPr>
@@ -5826,6 +5871,7 @@
             <w:tcBorders>
               <w:top w:val="single" w:sz="6" w:space="0" w:color="auto"/>
             </w:tcBorders>
+            <w:vAlign w:val="center"/>
           </w:tcPr>
           <w:p>
             <w:pPr>
@@ -5914,6 +5960,7 @@
           <w:tcPr>
             <w:tcW w:w="1097" w:type="dxa"/>
             <w:vMerge/>
+            <w:vAlign w:val="center"/>
           </w:tcPr>
           <w:p>
             <w:pPr>
@@ -6033,6 +6080,7 @@
         <w:tc>
           <w:tcPr>
             <w:tcW w:w="1203" w:type="dxa"/>
+            <w:vAlign w:val="center"/>
           </w:tcPr>
           <w:p>
             <w:pPr>
@@ -6086,6 +6134,7 @@
             <w:tcBorders>
               <w:bottom w:val="single" w:sz="4" w:space="0" w:color="auto"/>
             </w:tcBorders>
+            <w:vAlign w:val="center"/>
           </w:tcPr>
           <w:p>
             <w:pPr>
@@ -6195,6 +6244,7 @@
         <w:tc>
           <w:tcPr>
             <w:tcW w:w="1203" w:type="dxa"/>
+            <w:vAlign w:val="center"/>
           </w:tcPr>
           <w:p>
             <w:pPr>
@@ -6251,6 +6301,7 @@
             <w:tcBorders>
               <w:top w:val="single" w:sz="4" w:space="0" w:color="auto"/>
             </w:tcBorders>
+            <w:vAlign w:val="center"/>
           </w:tcPr>
           <w:p>
             <w:pPr>
@@ -6379,6 +6430,7 @@
         <w:tc>
           <w:tcPr>
             <w:tcW w:w="1203" w:type="dxa"/>
+            <w:vAlign w:val="center"/>
           </w:tcPr>
           <w:p>
             <w:pPr>
@@ -6432,6 +6484,7 @@
             <w:tcBorders>
               <w:bottom w:val="single" w:sz="4" w:space="0" w:color="auto"/>
             </w:tcBorders>
+            <w:vAlign w:val="center"/>
           </w:tcPr>
           <w:p>
             <w:pPr>
@@ -6538,6 +6591,7 @@
         <w:tc>
           <w:tcPr>
             <w:tcW w:w="1203" w:type="dxa"/>
+            <w:vAlign w:val="center"/>
           </w:tcPr>
           <w:p>
             <w:pPr>
@@ -6591,6 +6645,7 @@
             <w:tcBorders>
               <w:top w:val="single" w:sz="4" w:space="0" w:color="auto"/>
             </w:tcBorders>
+            <w:vAlign w:val="center"/>
           </w:tcPr>
           <w:p>
             <w:pPr>
@@ -6722,6 +6777,7 @@
         <w:tc>
           <w:tcPr>
             <w:tcW w:w="1203" w:type="dxa"/>
+            <w:vAlign w:val="center"/>
           </w:tcPr>
           <w:p>
             <w:pPr>
@@ -6772,6 +6828,7 @@
           <w:tcPr>
             <w:tcW w:w="1097" w:type="dxa"/>
             <w:vMerge/>
+            <w:vAlign w:val="center"/>
           </w:tcPr>
           <w:p>
             <w:pPr>
@@ -7512,7 +7569,7 @@
     <w:basedOn w:val="DefaultParagraphFont"/>
     <w:uiPriority w:val="1"/>
     <w:qFormat/>
-    <w:rsid w:val="000973D4"/>
+    <w:rsid w:val="00B83742"/>
     <w:rPr>
       <w:color w:val="0000FF"/>
       <w:sz w:val="32"/>
